--- a/homeworks/week09/Python_Homework8.docx
+++ b/homeworks/week09/Python_Homework8.docx
@@ -1,6 +1,6 @@
 
 <file path=word/document.xml><?xml version="1.0" encoding="utf-8"?>
-<w:document xmlns:wpc="http://schemas.microsoft.com/office/word/2010/wordprocessingCanvas" xmlns:cx="http://schemas.microsoft.com/office/drawing/2014/chartex" xmlns:cx1="http://schemas.microsoft.com/office/drawing/2015/9/8/chartex" xmlns:mc="http://schemas.openxmlformats.org/markup-compatibility/2006" xmlns:o="urn:schemas-microsoft-com:office:office" xmlns:r="http://schemas.openxmlformats.org/officeDocument/2006/relationships" xmlns:m="http://schemas.openxmlformats.org/officeDocument/2006/math" xmlns:v="urn:schemas-microsoft-com:vml" xmlns:wp14="http://schemas.microsoft.com/office/word/2010/wordprocessingDrawing" xmlns:wp="http://schemas.openxmlformats.org/drawingml/2006/wordprocessingDrawing" xmlns:w10="urn:schemas-microsoft-com:office:word" xmlns:w="http://schemas.openxmlformats.org/wordprocessingml/2006/main" xmlns:w14="http://schemas.microsoft.com/office/word/2010/wordml" xmlns:w15="http://schemas.microsoft.com/office/word/2012/wordml" xmlns:w16se="http://schemas.microsoft.com/office/word/2015/wordml/symex" xmlns:wpg="http://schemas.microsoft.com/office/word/2010/wordprocessingGroup" xmlns:wpi="http://schemas.microsoft.com/office/word/2010/wordprocessingInk" xmlns:wne="http://schemas.microsoft.com/office/word/2006/wordml" xmlns:wps="http://schemas.microsoft.com/office/word/2010/wordprocessingShape" mc:Ignorable="w14 w15 w16se wp14">
+<w:document xmlns:wpc="http://schemas.microsoft.com/office/word/2010/wordprocessingCanvas" xmlns:cx="http://schemas.microsoft.com/office/drawing/2014/chartex" xmlns:cx1="http://schemas.microsoft.com/office/drawing/2015/9/8/chartex" xmlns:cx2="http://schemas.microsoft.com/office/drawing/2015/10/21/chartex" xmlns:cx3="http://schemas.microsoft.com/office/drawing/2016/5/9/chartex" xmlns:cx4="http://schemas.microsoft.com/office/drawing/2016/5/10/chartex" xmlns:cx5="http://schemas.microsoft.com/office/drawing/2016/5/11/chartex" xmlns:cx6="http://schemas.microsoft.com/office/drawing/2016/5/12/chartex" xmlns:cx7="http://schemas.microsoft.com/office/drawing/2016/5/13/chartex" xmlns:cx8="http://schemas.microsoft.com/office/drawing/2016/5/14/chartex" xmlns:mc="http://schemas.openxmlformats.org/markup-compatibility/2006" xmlns:aink="http://schemas.microsoft.com/office/drawing/2016/ink" xmlns:am3d="http://schemas.microsoft.com/office/drawing/2017/model3d" xmlns:o="urn:schemas-microsoft-com:office:office" xmlns:r="http://schemas.openxmlformats.org/officeDocument/2006/relationships" xmlns:m="http://schemas.openxmlformats.org/officeDocument/2006/math" xmlns:v="urn:schemas-microsoft-com:vml" xmlns:wp14="http://schemas.microsoft.com/office/word/2010/wordprocessingDrawing" xmlns:wp="http://schemas.openxmlformats.org/drawingml/2006/wordprocessingDrawing" xmlns:w10="urn:schemas-microsoft-com:office:word" xmlns:w="http://schemas.openxmlformats.org/wordprocessingml/2006/main" xmlns:w14="http://schemas.microsoft.com/office/word/2010/wordml" xmlns:w15="http://schemas.microsoft.com/office/word/2012/wordml" xmlns:w16cid="http://schemas.microsoft.com/office/word/2016/wordml/cid" xmlns:w16se="http://schemas.microsoft.com/office/word/2015/wordml/symex" xmlns:wpg="http://schemas.microsoft.com/office/word/2010/wordprocessingGroup" xmlns:wpi="http://schemas.microsoft.com/office/word/2010/wordprocessingInk" xmlns:wne="http://schemas.microsoft.com/office/word/2006/wordml" xmlns:wps="http://schemas.microsoft.com/office/word/2010/wordprocessingShape" mc:Ignorable="w14 w15 w16se w16cid wp14">
   <w:body>
     <w:p>
       <w:pPr>
@@ -20,34 +20,6 @@
           <w:bdr w:val="none" w:sz="0" w:space="0" w:color="auto" w:frame="1"/>
         </w:rPr>
         <w:t>DAT-119 – Python 1</w:t>
-      </w:r>
-    </w:p>
-    <w:p>
-      <w:pPr>
-        <w:pStyle w:val="NormalWeb"/>
-        <w:shd w:val="clear" w:color="auto" w:fill="FFFFFF" w:themeFill="background1"/>
-        <w:spacing w:before="0" w:beforeAutospacing="0" w:after="0" w:afterAutospacing="0"/>
-        <w:rPr>
-          <w:rFonts w:ascii="Verdana" w:hAnsi="Verdana" w:cs="Arial"/>
-          <w:color w:val="000000"/>
-          <w:bdr w:val="none" w:sz="0" w:space="0" w:color="auto" w:frame="1"/>
-        </w:rPr>
-      </w:pPr>
-      <w:r>
-        <w:rPr>
-          <w:rFonts w:ascii="Verdana" w:hAnsi="Verdana" w:cs="Arial"/>
-          <w:color w:val="000000"/>
-          <w:bdr w:val="none" w:sz="0" w:space="0" w:color="auto" w:frame="1"/>
-        </w:rPr>
-        <w:t>Fall</w:t>
-      </w:r>
-      <w:r>
-        <w:rPr>
-          <w:rFonts w:ascii="Verdana" w:hAnsi="Verdana" w:cs="Arial"/>
-          <w:color w:val="000000"/>
-          <w:bdr w:val="none" w:sz="0" w:space="0" w:color="auto" w:frame="1"/>
-        </w:rPr>
-        <w:t xml:space="preserve"> 2019</w:t>
       </w:r>
     </w:p>
     <w:p>
@@ -155,14 +127,29 @@
           <w:rFonts w:ascii="Verdana" w:hAnsi="Verdana" w:cs="Arial"/>
           <w:color w:val="000000"/>
         </w:rPr>
-        <w:t xml:space="preserve">It should also not ask a user about a state if they have already correctly identified the capital (if they have not, it can ask them again). </w:t>
+        <w:t>It should also not ask a user about a state if they have already correctly identified the capital (if they have not, it can ask them again).</w:t>
+      </w:r>
+      <w:r>
+        <w:rPr>
+          <w:rFonts w:ascii="Verdana" w:hAnsi="Verdana" w:cs="Arial"/>
+          <w:color w:val="000000"/>
+        </w:rPr>
+        <w:t xml:space="preserve"> If, instead of guessing, the user types “0,” the game should quit and tell them their score.</w:t>
+      </w:r>
+      <w:bookmarkStart w:id="0" w:name="_GoBack"/>
+      <w:bookmarkEnd w:id="0"/>
+      <w:r>
+        <w:rPr>
+          <w:rFonts w:ascii="Verdana" w:hAnsi="Verdana" w:cs="Arial"/>
+          <w:color w:val="000000"/>
+        </w:rPr>
+        <w:t xml:space="preserve"> </w:t>
       </w:r>
       <w:hyperlink r:id="rId5" w:history="1">
         <w:r>
           <w:rPr>
             <w:rStyle w:val="Hyperlink"/>
             <w:rFonts w:ascii="Verdana" w:hAnsi="Verdana" w:cs="Arial"/>
-            <w:color w:val="1155CC"/>
           </w:rPr>
           <w:t>https://simple.wikipedia.org/wiki/List_of_U.S._state_capitals</w:t>
         </w:r>
@@ -219,27 +206,8 @@
           <w:sz w:val="24"/>
           <w:szCs w:val="24"/>
         </w:rPr>
-        <w:t>llinois? (</w:t>
-      </w:r>
-      <w:proofErr w:type="gramStart"/>
-      <w:r>
-        <w:rPr>
-          <w:rFonts w:ascii="Consolas" w:hAnsi="Consolas"/>
-          <w:sz w:val="24"/>
-          <w:szCs w:val="24"/>
-        </w:rPr>
-        <w:t>or</w:t>
-      </w:r>
-      <w:proofErr w:type="gramEnd"/>
-      <w:r>
-        <w:rPr>
-          <w:rFonts w:ascii="Consolas" w:hAnsi="Consolas"/>
-          <w:sz w:val="24"/>
-          <w:szCs w:val="24"/>
-        </w:rPr>
-        <w:t xml:space="preserve"> enter 0 to quit): </w:t>
-      </w:r>
-      <w:proofErr w:type="spellStart"/>
+        <w:t xml:space="preserve">llinois? (or enter 0 to quit): </w:t>
+      </w:r>
       <w:r>
         <w:rPr>
           <w:rFonts w:ascii="Consolas" w:hAnsi="Consolas"/>
@@ -247,7 +215,59 @@
           <w:sz w:val="24"/>
           <w:szCs w:val="24"/>
         </w:rPr>
-        <w:t>s</w:t>
+        <w:t>springfield</w:t>
+      </w:r>
+    </w:p>
+    <w:p>
+      <w:pPr>
+        <w:ind w:left="720"/>
+        <w:rPr>
+          <w:rFonts w:ascii="Consolas" w:hAnsi="Consolas"/>
+          <w:sz w:val="24"/>
+          <w:szCs w:val="24"/>
+        </w:rPr>
+      </w:pPr>
+      <w:r>
+        <w:rPr>
+          <w:rFonts w:ascii="Consolas" w:hAnsi="Consolas"/>
+          <w:sz w:val="24"/>
+          <w:szCs w:val="24"/>
+        </w:rPr>
+        <w:t>That is correct.</w:t>
+      </w:r>
+    </w:p>
+    <w:p>
+      <w:pPr>
+        <w:ind w:left="720"/>
+        <w:rPr>
+          <w:rFonts w:ascii="Consolas" w:hAnsi="Consolas"/>
+          <w:sz w:val="24"/>
+          <w:szCs w:val="24"/>
+        </w:rPr>
+      </w:pPr>
+      <w:r>
+        <w:rPr>
+          <w:rFonts w:ascii="Consolas" w:hAnsi="Consolas"/>
+          <w:sz w:val="24"/>
+          <w:szCs w:val="24"/>
+        </w:rPr>
+        <w:t xml:space="preserve">What is the capital of </w:t>
+      </w:r>
+      <w:r>
+        <w:rPr>
+          <w:rFonts w:ascii="Consolas" w:hAnsi="Consolas"/>
+          <w:sz w:val="24"/>
+          <w:szCs w:val="24"/>
+        </w:rPr>
+        <w:t>Pennsylvania</w:t>
+      </w:r>
+      <w:r>
+        <w:rPr>
+          <w:rFonts w:ascii="Consolas" w:hAnsi="Consolas"/>
+          <w:sz w:val="24"/>
+          <w:szCs w:val="24"/>
+        </w:rPr>
+        <w:t xml:space="preserve">? (or enter 0 to quit): </w:t>
       </w:r>
       <w:r>
         <w:rPr>
@@ -256,9 +276,86 @@
           <w:sz w:val="24"/>
           <w:szCs w:val="24"/>
         </w:rPr>
-        <w:t>pringfield</w:t>
-      </w:r>
-      <w:proofErr w:type="spellEnd"/>
+        <w:t>P</w:t>
+      </w:r>
+      <w:r>
+        <w:rPr>
+          <w:rFonts w:ascii="Consolas" w:hAnsi="Consolas"/>
+          <w:color w:val="538135" w:themeColor="accent6" w:themeShade="BF"/>
+          <w:sz w:val="24"/>
+          <w:szCs w:val="24"/>
+        </w:rPr>
+        <w:t>ittsburgh</w:t>
+      </w:r>
+    </w:p>
+    <w:p>
+      <w:pPr>
+        <w:ind w:left="720"/>
+        <w:rPr>
+          <w:rFonts w:ascii="Consolas" w:hAnsi="Consolas"/>
+          <w:sz w:val="24"/>
+          <w:szCs w:val="24"/>
+        </w:rPr>
+      </w:pPr>
+      <w:r>
+        <w:rPr>
+          <w:rFonts w:ascii="Consolas" w:hAnsi="Consolas"/>
+          <w:sz w:val="24"/>
+          <w:szCs w:val="24"/>
+        </w:rPr>
+        <w:t xml:space="preserve">That is incorrect. It is </w:t>
+      </w:r>
+      <w:r>
+        <w:rPr>
+          <w:rFonts w:ascii="Consolas" w:hAnsi="Consolas"/>
+          <w:sz w:val="24"/>
+          <w:szCs w:val="24"/>
+        </w:rPr>
+        <w:t>Harrisburg</w:t>
+      </w:r>
+      <w:r>
+        <w:rPr>
+          <w:rFonts w:ascii="Consolas" w:hAnsi="Consolas"/>
+          <w:sz w:val="24"/>
+          <w:szCs w:val="24"/>
+        </w:rPr>
+        <w:t>.</w:t>
+      </w:r>
+    </w:p>
+    <w:p>
+      <w:pPr>
+        <w:ind w:left="720"/>
+        <w:rPr>
+          <w:rFonts w:ascii="Consolas" w:hAnsi="Consolas"/>
+          <w:sz w:val="24"/>
+          <w:szCs w:val="24"/>
+        </w:rPr>
+      </w:pPr>
+      <w:r>
+        <w:rPr>
+          <w:rFonts w:ascii="Consolas" w:hAnsi="Consolas"/>
+          <w:sz w:val="24"/>
+          <w:szCs w:val="24"/>
+        </w:rPr>
+        <w:t>What is the capital of North</w:t>
+      </w:r>
+      <w:r>
+        <w:rPr>
+          <w:rFonts w:ascii="Consolas" w:hAnsi="Consolas"/>
+          <w:sz w:val="24"/>
+          <w:szCs w:val="24"/>
+        </w:rPr>
+        <w:t xml:space="preserve"> Dakota? (or enter 0 to quit): </w:t>
+      </w:r>
+      <w:r>
+        <w:rPr>
+          <w:rFonts w:ascii="Consolas" w:hAnsi="Consolas"/>
+          <w:color w:val="538135" w:themeColor="accent6" w:themeShade="BF"/>
+          <w:sz w:val="24"/>
+          <w:szCs w:val="24"/>
+        </w:rPr>
+        <w:t>bismarck</w:t>
+      </w:r>
     </w:p>
     <w:p>
       <w:pPr>
@@ -293,41 +390,7 @@
           <w:sz w:val="24"/>
           <w:szCs w:val="24"/>
         </w:rPr>
-        <w:t xml:space="preserve">What is the capital of </w:t>
-      </w:r>
-      <w:r>
-        <w:rPr>
-          <w:rFonts w:ascii="Consolas" w:hAnsi="Consolas"/>
-          <w:sz w:val="24"/>
-          <w:szCs w:val="24"/>
-        </w:rPr>
-        <w:t>Pennsylvania</w:t>
-      </w:r>
-      <w:r>
-        <w:rPr>
-          <w:rFonts w:ascii="Consolas" w:hAnsi="Consolas"/>
-          <w:sz w:val="24"/>
-          <w:szCs w:val="24"/>
-        </w:rPr>
-        <w:t>? (</w:t>
-      </w:r>
-      <w:proofErr w:type="gramStart"/>
-      <w:r>
-        <w:rPr>
-          <w:rFonts w:ascii="Consolas" w:hAnsi="Consolas"/>
-          <w:sz w:val="24"/>
-          <w:szCs w:val="24"/>
-        </w:rPr>
-        <w:t>or</w:t>
-      </w:r>
-      <w:proofErr w:type="gramEnd"/>
-      <w:r>
-        <w:rPr>
-          <w:rFonts w:ascii="Consolas" w:hAnsi="Consolas"/>
-          <w:sz w:val="24"/>
-          <w:szCs w:val="24"/>
-        </w:rPr>
-        <w:t xml:space="preserve"> enter 0 to quit): </w:t>
+        <w:t xml:space="preserve">What is the capital of Nevada? (or enter 0 to quit): </w:t>
       </w:r>
       <w:r>
         <w:rPr>
@@ -336,176 +399,6 @@
           <w:sz w:val="24"/>
           <w:szCs w:val="24"/>
         </w:rPr>
-        <w:t>P</w:t>
-      </w:r>
-      <w:r>
-        <w:rPr>
-          <w:rFonts w:ascii="Consolas" w:hAnsi="Consolas"/>
-          <w:color w:val="538135" w:themeColor="accent6" w:themeShade="BF"/>
-          <w:sz w:val="24"/>
-          <w:szCs w:val="24"/>
-        </w:rPr>
-        <w:t>ittsburgh</w:t>
-      </w:r>
-    </w:p>
-    <w:p>
-      <w:pPr>
-        <w:ind w:left="720"/>
-        <w:rPr>
-          <w:rFonts w:ascii="Consolas" w:hAnsi="Consolas"/>
-          <w:sz w:val="24"/>
-          <w:szCs w:val="24"/>
-        </w:rPr>
-      </w:pPr>
-      <w:r>
-        <w:rPr>
-          <w:rFonts w:ascii="Consolas" w:hAnsi="Consolas"/>
-          <w:sz w:val="24"/>
-          <w:szCs w:val="24"/>
-        </w:rPr>
-        <w:t xml:space="preserve">That is incorrect. It is </w:t>
-      </w:r>
-      <w:r>
-        <w:rPr>
-          <w:rFonts w:ascii="Consolas" w:hAnsi="Consolas"/>
-          <w:sz w:val="24"/>
-          <w:szCs w:val="24"/>
-        </w:rPr>
-        <w:t>Harrisburg</w:t>
-      </w:r>
-      <w:r>
-        <w:rPr>
-          <w:rFonts w:ascii="Consolas" w:hAnsi="Consolas"/>
-          <w:sz w:val="24"/>
-          <w:szCs w:val="24"/>
-        </w:rPr>
-        <w:t>.</w:t>
-      </w:r>
-    </w:p>
-    <w:p>
-      <w:pPr>
-        <w:ind w:left="720"/>
-        <w:rPr>
-          <w:rFonts w:ascii="Consolas" w:hAnsi="Consolas"/>
-          <w:sz w:val="24"/>
-          <w:szCs w:val="24"/>
-        </w:rPr>
-      </w:pPr>
-      <w:r>
-        <w:rPr>
-          <w:rFonts w:ascii="Consolas" w:hAnsi="Consolas"/>
-          <w:sz w:val="24"/>
-          <w:szCs w:val="24"/>
-        </w:rPr>
-        <w:t>What is the capital of North</w:t>
-      </w:r>
-      <w:r>
-        <w:rPr>
-          <w:rFonts w:ascii="Consolas" w:hAnsi="Consolas"/>
-          <w:sz w:val="24"/>
-          <w:szCs w:val="24"/>
-        </w:rPr>
-        <w:t xml:space="preserve"> Dakota? (</w:t>
-      </w:r>
-      <w:proofErr w:type="gramStart"/>
-      <w:r>
-        <w:rPr>
-          <w:rFonts w:ascii="Consolas" w:hAnsi="Consolas"/>
-          <w:sz w:val="24"/>
-          <w:szCs w:val="24"/>
-        </w:rPr>
-        <w:t>or</w:t>
-      </w:r>
-      <w:proofErr w:type="gramEnd"/>
-      <w:r>
-        <w:rPr>
-          <w:rFonts w:ascii="Consolas" w:hAnsi="Consolas"/>
-          <w:sz w:val="24"/>
-          <w:szCs w:val="24"/>
-        </w:rPr>
-        <w:t xml:space="preserve"> enter 0 to quit): </w:t>
-      </w:r>
-      <w:proofErr w:type="spellStart"/>
-      <w:r>
-        <w:rPr>
-          <w:rFonts w:ascii="Consolas" w:hAnsi="Consolas"/>
-          <w:color w:val="538135" w:themeColor="accent6" w:themeShade="BF"/>
-          <w:sz w:val="24"/>
-          <w:szCs w:val="24"/>
-        </w:rPr>
-        <w:t>b</w:t>
-      </w:r>
-      <w:r>
-        <w:rPr>
-          <w:rFonts w:ascii="Consolas" w:hAnsi="Consolas"/>
-          <w:color w:val="538135" w:themeColor="accent6" w:themeShade="BF"/>
-          <w:sz w:val="24"/>
-          <w:szCs w:val="24"/>
-        </w:rPr>
-        <w:t>ismarck</w:t>
-      </w:r>
-      <w:proofErr w:type="spellEnd"/>
-    </w:p>
-    <w:p>
-      <w:pPr>
-        <w:ind w:left="720"/>
-        <w:rPr>
-          <w:rFonts w:ascii="Consolas" w:hAnsi="Consolas"/>
-          <w:sz w:val="24"/>
-          <w:szCs w:val="24"/>
-        </w:rPr>
-      </w:pPr>
-      <w:r>
-        <w:rPr>
-          <w:rFonts w:ascii="Consolas" w:hAnsi="Consolas"/>
-          <w:sz w:val="24"/>
-          <w:szCs w:val="24"/>
-        </w:rPr>
-        <w:t>That is correct.</w:t>
-      </w:r>
-    </w:p>
-    <w:p>
-      <w:pPr>
-        <w:ind w:left="720"/>
-        <w:rPr>
-          <w:rFonts w:ascii="Consolas" w:hAnsi="Consolas"/>
-          <w:sz w:val="24"/>
-          <w:szCs w:val="24"/>
-        </w:rPr>
-      </w:pPr>
-      <w:r>
-        <w:rPr>
-          <w:rFonts w:ascii="Consolas" w:hAnsi="Consolas"/>
-          <w:sz w:val="24"/>
-          <w:szCs w:val="24"/>
-        </w:rPr>
-        <w:t>What is the capital of Nevada? (</w:t>
-      </w:r>
-      <w:proofErr w:type="gramStart"/>
-      <w:r>
-        <w:rPr>
-          <w:rFonts w:ascii="Consolas" w:hAnsi="Consolas"/>
-          <w:sz w:val="24"/>
-          <w:szCs w:val="24"/>
-        </w:rPr>
-        <w:t>or</w:t>
-      </w:r>
-      <w:proofErr w:type="gramEnd"/>
-      <w:r>
-        <w:rPr>
-          <w:rFonts w:ascii="Consolas" w:hAnsi="Consolas"/>
-          <w:sz w:val="24"/>
-          <w:szCs w:val="24"/>
-        </w:rPr>
-        <w:t xml:space="preserve"> enter 0 to quit): </w:t>
-      </w:r>
-      <w:r>
-        <w:rPr>
-          <w:rFonts w:ascii="Consolas" w:hAnsi="Consolas"/>
-          <w:color w:val="538135" w:themeColor="accent6" w:themeShade="BF"/>
-          <w:sz w:val="24"/>
-          <w:szCs w:val="24"/>
-        </w:rPr>
         <w:t>Las Vegas</w:t>
       </w:r>
     </w:p>
@@ -542,61 +435,25 @@
           <w:sz w:val="24"/>
           <w:szCs w:val="24"/>
         </w:rPr>
-        <w:t>What is the capital of Iowa? (</w:t>
-      </w:r>
-      <w:proofErr w:type="gramStart"/>
-      <w:r>
-        <w:rPr>
-          <w:rFonts w:ascii="Consolas" w:hAnsi="Consolas"/>
-          <w:sz w:val="24"/>
-          <w:szCs w:val="24"/>
-        </w:rPr>
-        <w:t>or</w:t>
-      </w:r>
-      <w:proofErr w:type="gramEnd"/>
-      <w:r>
-        <w:rPr>
-          <w:rFonts w:ascii="Consolas" w:hAnsi="Consolas"/>
-          <w:sz w:val="24"/>
-          <w:szCs w:val="24"/>
-        </w:rPr>
-        <w:t xml:space="preserve"> enter 0 to quit): 0</w:t>
-      </w:r>
-    </w:p>
-    <w:p>
-      <w:pPr>
-        <w:ind w:left="720"/>
-        <w:rPr>
-          <w:rFonts w:ascii="Consolas" w:hAnsi="Consolas"/>
-          <w:sz w:val="24"/>
-          <w:szCs w:val="24"/>
-        </w:rPr>
-      </w:pPr>
-      <w:r>
-        <w:rPr>
-          <w:rFonts w:ascii="Consolas" w:hAnsi="Consolas"/>
-          <w:sz w:val="24"/>
-          <w:szCs w:val="24"/>
-        </w:rPr>
-        <w:t xml:space="preserve">You had </w:t>
-      </w:r>
-      <w:proofErr w:type="gramStart"/>
-      <w:r>
-        <w:rPr>
-          <w:rFonts w:ascii="Consolas" w:hAnsi="Consolas"/>
-          <w:sz w:val="24"/>
-          <w:szCs w:val="24"/>
-        </w:rPr>
-        <w:t>2</w:t>
-      </w:r>
-      <w:proofErr w:type="gramEnd"/>
-      <w:r>
-        <w:rPr>
-          <w:rFonts w:ascii="Consolas" w:hAnsi="Consolas"/>
-          <w:sz w:val="24"/>
-          <w:szCs w:val="24"/>
-        </w:rPr>
-        <w:t xml:space="preserve"> correct responses and 2 incorrect responses.</w:t>
+        <w:t>What is the capital of Iowa? (or enter 0 to quit): 0</w:t>
+      </w:r>
+    </w:p>
+    <w:p>
+      <w:pPr>
+        <w:ind w:left="720"/>
+        <w:rPr>
+          <w:rFonts w:ascii="Consolas" w:hAnsi="Consolas"/>
+          <w:sz w:val="24"/>
+          <w:szCs w:val="24"/>
+        </w:rPr>
+      </w:pPr>
+      <w:r>
+        <w:rPr>
+          <w:rFonts w:ascii="Consolas" w:hAnsi="Consolas"/>
+          <w:sz w:val="24"/>
+          <w:szCs w:val="24"/>
+        </w:rPr>
+        <w:t>You had 2 correct responses and 2 incorrect responses.</w:t>
       </w:r>
     </w:p>
     <w:p>
@@ -638,16 +495,7 @@
           <w:rFonts w:ascii="Verdana" w:eastAsia="Times New Roman" w:hAnsi="Verdana" w:cs="Arial"/>
           <w:color w:val="000000"/>
         </w:rPr>
-        <w:t xml:space="preserve"> the user and then uses a dictionary to summarize the number of occurrences of each letter. </w:t>
-      </w:r>
-      <w:bookmarkStart w:id="0" w:name="_GoBack"/>
-      <w:bookmarkEnd w:id="0"/>
-      <w:r>
-        <w:rPr>
-          <w:rFonts w:ascii="Verdana" w:eastAsia="Times New Roman" w:hAnsi="Verdana" w:cs="Arial"/>
-          <w:color w:val="000000"/>
-        </w:rPr>
-        <w:t>Ignore case, ignore blanks, and ignore punctuation. Display a two-column table of the letters (in alphabetical order) and their counts.</w:t>
+        <w:t xml:space="preserve"> the user and then uses a dictionary to summarize the number of occurrences of each letter. Ignore case, ignore blanks, and ignore punctuation. Display a two-column table of the letters (in alphabetical order) and their counts.</w:t>
       </w:r>
     </w:p>
     <w:p>
@@ -697,27 +545,7 @@
           <w:sz w:val="24"/>
           <w:szCs w:val="24"/>
         </w:rPr>
-        <w:t xml:space="preserve">Give me a sentence, and </w:t>
-      </w:r>
-      <w:proofErr w:type="gramStart"/>
-      <w:r>
-        <w:rPr>
-          <w:rFonts w:ascii="Consolas" w:eastAsia="Times New Roman" w:hAnsi="Consolas" w:cs="Arial"/>
-          <w:color w:val="000000"/>
-          <w:sz w:val="24"/>
-          <w:szCs w:val="24"/>
-        </w:rPr>
-        <w:t>I'll</w:t>
-      </w:r>
-      <w:proofErr w:type="gramEnd"/>
-      <w:r>
-        <w:rPr>
-          <w:rFonts w:ascii="Consolas" w:eastAsia="Times New Roman" w:hAnsi="Consolas" w:cs="Arial"/>
-          <w:color w:val="000000"/>
-          <w:sz w:val="24"/>
-          <w:szCs w:val="24"/>
-        </w:rPr>
-        <w:t xml:space="preserve"> count the letters: </w:t>
+        <w:t xml:space="preserve">Give me a sentence, and I'll count the letters: </w:t>
       </w:r>
       <w:r>
         <w:rPr>
@@ -740,25 +568,14 @@
           <w:szCs w:val="24"/>
         </w:rPr>
       </w:pPr>
-      <w:proofErr w:type="gramStart"/>
-      <w:r>
-        <w:rPr>
-          <w:rFonts w:ascii="Consolas" w:eastAsia="Times New Roman" w:hAnsi="Consolas" w:cs="Arial"/>
-          <w:color w:val="000000"/>
-          <w:sz w:val="24"/>
-          <w:szCs w:val="24"/>
-        </w:rPr>
-        <w:t>a</w:t>
-      </w:r>
-      <w:proofErr w:type="gramEnd"/>
-      <w:r>
-        <w:rPr>
-          <w:rFonts w:ascii="Consolas" w:eastAsia="Times New Roman" w:hAnsi="Consolas" w:cs="Arial"/>
-          <w:color w:val="000000"/>
-          <w:sz w:val="24"/>
-          <w:szCs w:val="24"/>
-        </w:rPr>
-        <w:t>: 2</w:t>
+      <w:r>
+        <w:rPr>
+          <w:rFonts w:ascii="Consolas" w:eastAsia="Times New Roman" w:hAnsi="Consolas" w:cs="Arial"/>
+          <w:color w:val="000000"/>
+          <w:sz w:val="24"/>
+          <w:szCs w:val="24"/>
+        </w:rPr>
+        <w:t>a: 2</w:t>
       </w:r>
       <w:r>
         <w:rPr>
@@ -790,25 +607,14 @@
           <w:szCs w:val="24"/>
         </w:rPr>
       </w:pPr>
-      <w:proofErr w:type="gramStart"/>
-      <w:r>
-        <w:rPr>
-          <w:rFonts w:ascii="Consolas" w:eastAsia="Times New Roman" w:hAnsi="Consolas" w:cs="Arial"/>
-          <w:color w:val="000000"/>
-          <w:sz w:val="24"/>
-          <w:szCs w:val="24"/>
-        </w:rPr>
-        <w:t>c</w:t>
-      </w:r>
-      <w:proofErr w:type="gramEnd"/>
-      <w:r>
-        <w:rPr>
-          <w:rFonts w:ascii="Consolas" w:eastAsia="Times New Roman" w:hAnsi="Consolas" w:cs="Arial"/>
-          <w:color w:val="000000"/>
-          <w:sz w:val="24"/>
-          <w:szCs w:val="24"/>
-        </w:rPr>
-        <w:t>: 1</w:t>
+      <w:r>
+        <w:rPr>
+          <w:rFonts w:ascii="Consolas" w:eastAsia="Times New Roman" w:hAnsi="Consolas" w:cs="Arial"/>
+          <w:color w:val="000000"/>
+          <w:sz w:val="24"/>
+          <w:szCs w:val="24"/>
+        </w:rPr>
+        <w:t>c: 1</w:t>
       </w:r>
       <w:r>
         <w:rPr>
@@ -840,25 +646,14 @@
           <w:szCs w:val="24"/>
         </w:rPr>
       </w:pPr>
-      <w:proofErr w:type="gramStart"/>
-      <w:r>
-        <w:rPr>
-          <w:rFonts w:ascii="Consolas" w:eastAsia="Times New Roman" w:hAnsi="Consolas" w:cs="Arial"/>
-          <w:color w:val="000000"/>
-          <w:sz w:val="24"/>
-          <w:szCs w:val="24"/>
-        </w:rPr>
-        <w:t>e</w:t>
-      </w:r>
-      <w:proofErr w:type="gramEnd"/>
-      <w:r>
-        <w:rPr>
-          <w:rFonts w:ascii="Consolas" w:eastAsia="Times New Roman" w:hAnsi="Consolas" w:cs="Arial"/>
-          <w:color w:val="000000"/>
-          <w:sz w:val="24"/>
-          <w:szCs w:val="24"/>
-        </w:rPr>
-        <w:t>: 2</w:t>
+      <w:r>
+        <w:rPr>
+          <w:rFonts w:ascii="Consolas" w:eastAsia="Times New Roman" w:hAnsi="Consolas" w:cs="Arial"/>
+          <w:color w:val="000000"/>
+          <w:sz w:val="24"/>
+          <w:szCs w:val="24"/>
+        </w:rPr>
+        <w:t>e: 2</w:t>
       </w:r>
       <w:r>
         <w:rPr>
@@ -890,25 +685,14 @@
           <w:szCs w:val="24"/>
         </w:rPr>
       </w:pPr>
-      <w:proofErr w:type="gramStart"/>
-      <w:r>
-        <w:rPr>
-          <w:rFonts w:ascii="Consolas" w:eastAsia="Times New Roman" w:hAnsi="Consolas" w:cs="Arial"/>
-          <w:color w:val="000000"/>
-          <w:sz w:val="24"/>
-          <w:szCs w:val="24"/>
-        </w:rPr>
-        <w:t>g</w:t>
-      </w:r>
-      <w:proofErr w:type="gramEnd"/>
-      <w:r>
-        <w:rPr>
-          <w:rFonts w:ascii="Consolas" w:eastAsia="Times New Roman" w:hAnsi="Consolas" w:cs="Arial"/>
-          <w:color w:val="000000"/>
-          <w:sz w:val="24"/>
-          <w:szCs w:val="24"/>
-        </w:rPr>
-        <w:t>: 1</w:t>
+      <w:r>
+        <w:rPr>
+          <w:rFonts w:ascii="Consolas" w:eastAsia="Times New Roman" w:hAnsi="Consolas" w:cs="Arial"/>
+          <w:color w:val="000000"/>
+          <w:sz w:val="24"/>
+          <w:szCs w:val="24"/>
+        </w:rPr>
+        <w:t>g: 1</w:t>
       </w:r>
       <w:r>
         <w:rPr>
@@ -940,25 +724,14 @@
           <w:szCs w:val="24"/>
         </w:rPr>
       </w:pPr>
-      <w:proofErr w:type="gramStart"/>
-      <w:r>
-        <w:rPr>
-          <w:rFonts w:ascii="Consolas" w:eastAsia="Times New Roman" w:hAnsi="Consolas" w:cs="Arial"/>
-          <w:color w:val="000000"/>
-          <w:sz w:val="24"/>
-          <w:szCs w:val="24"/>
-        </w:rPr>
-        <w:t>i</w:t>
-      </w:r>
-      <w:proofErr w:type="gramEnd"/>
-      <w:r>
-        <w:rPr>
-          <w:rFonts w:ascii="Consolas" w:eastAsia="Times New Roman" w:hAnsi="Consolas" w:cs="Arial"/>
-          <w:color w:val="000000"/>
-          <w:sz w:val="24"/>
-          <w:szCs w:val="24"/>
-        </w:rPr>
-        <w:t>: 1</w:t>
+      <w:r>
+        <w:rPr>
+          <w:rFonts w:ascii="Consolas" w:eastAsia="Times New Roman" w:hAnsi="Consolas" w:cs="Arial"/>
+          <w:color w:val="000000"/>
+          <w:sz w:val="24"/>
+          <w:szCs w:val="24"/>
+        </w:rPr>
+        <w:t>i: 1</w:t>
       </w:r>
       <w:r>
         <w:rPr>
@@ -990,25 +763,14 @@
           <w:szCs w:val="24"/>
         </w:rPr>
       </w:pPr>
-      <w:proofErr w:type="gramStart"/>
-      <w:r>
-        <w:rPr>
-          <w:rFonts w:ascii="Consolas" w:eastAsia="Times New Roman" w:hAnsi="Consolas" w:cs="Arial"/>
-          <w:color w:val="000000"/>
-          <w:sz w:val="24"/>
-          <w:szCs w:val="24"/>
-        </w:rPr>
-        <w:t>k</w:t>
-      </w:r>
-      <w:proofErr w:type="gramEnd"/>
-      <w:r>
-        <w:rPr>
-          <w:rFonts w:ascii="Consolas" w:eastAsia="Times New Roman" w:hAnsi="Consolas" w:cs="Arial"/>
-          <w:color w:val="000000"/>
-          <w:sz w:val="24"/>
-          <w:szCs w:val="24"/>
-        </w:rPr>
-        <w:t>: 1</w:t>
+      <w:r>
+        <w:rPr>
+          <w:rFonts w:ascii="Consolas" w:eastAsia="Times New Roman" w:hAnsi="Consolas" w:cs="Arial"/>
+          <w:color w:val="000000"/>
+          <w:sz w:val="24"/>
+          <w:szCs w:val="24"/>
+        </w:rPr>
+        <w:t>k: 1</w:t>
       </w:r>
       <w:r>
         <w:rPr>
@@ -1040,25 +802,14 @@
           <w:szCs w:val="24"/>
         </w:rPr>
       </w:pPr>
-      <w:proofErr w:type="gramStart"/>
-      <w:r>
-        <w:rPr>
-          <w:rFonts w:ascii="Consolas" w:eastAsia="Times New Roman" w:hAnsi="Consolas" w:cs="Arial"/>
-          <w:color w:val="000000"/>
-          <w:sz w:val="24"/>
-          <w:szCs w:val="24"/>
-        </w:rPr>
-        <w:t>m</w:t>
-      </w:r>
-      <w:proofErr w:type="gramEnd"/>
-      <w:r>
-        <w:rPr>
-          <w:rFonts w:ascii="Consolas" w:eastAsia="Times New Roman" w:hAnsi="Consolas" w:cs="Arial"/>
-          <w:color w:val="000000"/>
-          <w:sz w:val="24"/>
-          <w:szCs w:val="24"/>
-        </w:rPr>
-        <w:t>: 1</w:t>
+      <w:r>
+        <w:rPr>
+          <w:rFonts w:ascii="Consolas" w:eastAsia="Times New Roman" w:hAnsi="Consolas" w:cs="Arial"/>
+          <w:color w:val="000000"/>
+          <w:sz w:val="24"/>
+          <w:szCs w:val="24"/>
+        </w:rPr>
+        <w:t>m: 1</w:t>
       </w:r>
       <w:r>
         <w:rPr>
@@ -1090,25 +841,14 @@
           <w:szCs w:val="24"/>
         </w:rPr>
       </w:pPr>
-      <w:proofErr w:type="gramStart"/>
-      <w:r>
-        <w:rPr>
-          <w:rFonts w:ascii="Consolas" w:eastAsia="Times New Roman" w:hAnsi="Consolas" w:cs="Arial"/>
-          <w:color w:val="000000"/>
-          <w:sz w:val="24"/>
-          <w:szCs w:val="24"/>
-        </w:rPr>
-        <w:t>o</w:t>
-      </w:r>
-      <w:proofErr w:type="gramEnd"/>
-      <w:r>
-        <w:rPr>
-          <w:rFonts w:ascii="Consolas" w:eastAsia="Times New Roman" w:hAnsi="Consolas" w:cs="Arial"/>
-          <w:color w:val="000000"/>
-          <w:sz w:val="24"/>
-          <w:szCs w:val="24"/>
-        </w:rPr>
-        <w:t>: 4</w:t>
+      <w:r>
+        <w:rPr>
+          <w:rFonts w:ascii="Consolas" w:eastAsia="Times New Roman" w:hAnsi="Consolas" w:cs="Arial"/>
+          <w:color w:val="000000"/>
+          <w:sz w:val="24"/>
+          <w:szCs w:val="24"/>
+        </w:rPr>
+        <w:t>o: 4</w:t>
       </w:r>
       <w:r>
         <w:rPr>
@@ -1147,19 +887,8 @@
           <w:sz w:val="24"/>
           <w:szCs w:val="24"/>
         </w:rPr>
-        <w:t xml:space="preserve">q: </w:t>
-      </w:r>
-      <w:proofErr w:type="gramStart"/>
-      <w:r>
-        <w:rPr>
-          <w:rFonts w:ascii="Consolas" w:eastAsia="Times New Roman" w:hAnsi="Consolas" w:cs="Arial"/>
-          <w:color w:val="000000"/>
-          <w:sz w:val="24"/>
-          <w:szCs w:val="24"/>
-        </w:rPr>
-        <w:t>1</w:t>
-      </w:r>
-      <w:proofErr w:type="gramEnd"/>
+        <w:t>q: 1</w:t>
+      </w:r>
       <w:r>
         <w:rPr>
           <w:rFonts w:ascii="Consolas" w:eastAsia="Times New Roman" w:hAnsi="Consolas" w:cs="Arial"/>
@@ -1190,25 +919,14 @@
           <w:szCs w:val="24"/>
         </w:rPr>
       </w:pPr>
-      <w:proofErr w:type="gramStart"/>
-      <w:r>
-        <w:rPr>
-          <w:rFonts w:ascii="Consolas" w:eastAsia="Times New Roman" w:hAnsi="Consolas" w:cs="Arial"/>
-          <w:color w:val="000000"/>
-          <w:sz w:val="24"/>
-          <w:szCs w:val="24"/>
-        </w:rPr>
-        <w:t>s</w:t>
-      </w:r>
-      <w:proofErr w:type="gramEnd"/>
-      <w:r>
-        <w:rPr>
-          <w:rFonts w:ascii="Consolas" w:eastAsia="Times New Roman" w:hAnsi="Consolas" w:cs="Arial"/>
-          <w:color w:val="000000"/>
-          <w:sz w:val="24"/>
-          <w:szCs w:val="24"/>
-        </w:rPr>
-        <w:t>: 1</w:t>
+      <w:r>
+        <w:rPr>
+          <w:rFonts w:ascii="Consolas" w:eastAsia="Times New Roman" w:hAnsi="Consolas" w:cs="Arial"/>
+          <w:color w:val="000000"/>
+          <w:sz w:val="24"/>
+          <w:szCs w:val="24"/>
+        </w:rPr>
+        <w:t>s: 1</w:t>
       </w:r>
       <w:r>
         <w:rPr>
@@ -1240,25 +958,14 @@
           <w:szCs w:val="24"/>
         </w:rPr>
       </w:pPr>
-      <w:proofErr w:type="gramStart"/>
-      <w:r>
-        <w:rPr>
-          <w:rFonts w:ascii="Consolas" w:eastAsia="Times New Roman" w:hAnsi="Consolas" w:cs="Arial"/>
-          <w:color w:val="000000"/>
-          <w:sz w:val="24"/>
-          <w:szCs w:val="24"/>
-        </w:rPr>
-        <w:t>u</w:t>
-      </w:r>
-      <w:proofErr w:type="gramEnd"/>
-      <w:r>
-        <w:rPr>
-          <w:rFonts w:ascii="Consolas" w:eastAsia="Times New Roman" w:hAnsi="Consolas" w:cs="Arial"/>
-          <w:color w:val="000000"/>
-          <w:sz w:val="24"/>
-          <w:szCs w:val="24"/>
-        </w:rPr>
-        <w:t>: 2</w:t>
+      <w:r>
+        <w:rPr>
+          <w:rFonts w:ascii="Consolas" w:eastAsia="Times New Roman" w:hAnsi="Consolas" w:cs="Arial"/>
+          <w:color w:val="000000"/>
+          <w:sz w:val="24"/>
+          <w:szCs w:val="24"/>
+        </w:rPr>
+        <w:t>u: 2</w:t>
       </w:r>
       <w:r>
         <w:rPr>
@@ -1290,25 +997,14 @@
           <w:szCs w:val="24"/>
         </w:rPr>
       </w:pPr>
-      <w:proofErr w:type="gramStart"/>
-      <w:r>
-        <w:rPr>
-          <w:rFonts w:ascii="Consolas" w:eastAsia="Times New Roman" w:hAnsi="Consolas" w:cs="Arial"/>
-          <w:color w:val="000000"/>
-          <w:sz w:val="24"/>
-          <w:szCs w:val="24"/>
-        </w:rPr>
-        <w:t>w</w:t>
-      </w:r>
-      <w:proofErr w:type="gramEnd"/>
-      <w:r>
-        <w:rPr>
-          <w:rFonts w:ascii="Consolas" w:eastAsia="Times New Roman" w:hAnsi="Consolas" w:cs="Arial"/>
-          <w:color w:val="000000"/>
-          <w:sz w:val="24"/>
-          <w:szCs w:val="24"/>
-        </w:rPr>
-        <w:t>: 1</w:t>
+      <w:r>
+        <w:rPr>
+          <w:rFonts w:ascii="Consolas" w:eastAsia="Times New Roman" w:hAnsi="Consolas" w:cs="Arial"/>
+          <w:color w:val="000000"/>
+          <w:sz w:val="24"/>
+          <w:szCs w:val="24"/>
+        </w:rPr>
+        <w:t>w: 1</w:t>
       </w:r>
       <w:r>
         <w:rPr>
@@ -1340,25 +1036,14 @@
           <w:szCs w:val="24"/>
         </w:rPr>
       </w:pPr>
-      <w:proofErr w:type="gramStart"/>
-      <w:r>
-        <w:rPr>
-          <w:rFonts w:ascii="Consolas" w:eastAsia="Times New Roman" w:hAnsi="Consolas" w:cs="Arial"/>
-          <w:color w:val="000000"/>
-          <w:sz w:val="24"/>
-          <w:szCs w:val="24"/>
-        </w:rPr>
-        <w:t>y</w:t>
-      </w:r>
-      <w:proofErr w:type="gramEnd"/>
-      <w:r>
-        <w:rPr>
-          <w:rFonts w:ascii="Consolas" w:eastAsia="Times New Roman" w:hAnsi="Consolas" w:cs="Arial"/>
-          <w:color w:val="000000"/>
-          <w:sz w:val="24"/>
-          <w:szCs w:val="24"/>
-        </w:rPr>
-        <w:t>: 1</w:t>
+      <w:r>
+        <w:rPr>
+          <w:rFonts w:ascii="Consolas" w:eastAsia="Times New Roman" w:hAnsi="Consolas" w:cs="Arial"/>
+          <w:color w:val="000000"/>
+          <w:sz w:val="24"/>
+          <w:szCs w:val="24"/>
+        </w:rPr>
+        <w:t>y: 1</w:t>
       </w:r>
       <w:r>
         <w:rPr>
@@ -1408,27 +1093,7 @@
           <w:sz w:val="24"/>
           <w:szCs w:val="24"/>
         </w:rPr>
-        <w:t xml:space="preserve">Give me a sentence, and </w:t>
-      </w:r>
-      <w:proofErr w:type="gramStart"/>
-      <w:r>
-        <w:rPr>
-          <w:rFonts w:ascii="Consolas" w:eastAsia="Times New Roman" w:hAnsi="Consolas" w:cs="Arial"/>
-          <w:color w:val="000000"/>
-          <w:sz w:val="24"/>
-          <w:szCs w:val="24"/>
-        </w:rPr>
-        <w:t>I'll</w:t>
-      </w:r>
-      <w:proofErr w:type="gramEnd"/>
-      <w:r>
-        <w:rPr>
-          <w:rFonts w:ascii="Consolas" w:eastAsia="Times New Roman" w:hAnsi="Consolas" w:cs="Arial"/>
-          <w:color w:val="000000"/>
-          <w:sz w:val="24"/>
-          <w:szCs w:val="24"/>
-        </w:rPr>
-        <w:t xml:space="preserve"> count the letters: </w:t>
+        <w:t xml:space="preserve">Give me a sentence, and I'll count the letters: </w:t>
       </w:r>
       <w:r>
         <w:rPr>
@@ -1438,281 +1103,17 @@
           <w:sz w:val="24"/>
           <w:szCs w:val="24"/>
         </w:rPr>
-        <w:t xml:space="preserve">Lorem ipsum dolor sit </w:t>
-      </w:r>
-      <w:proofErr w:type="spellStart"/>
-      <w:r>
-        <w:rPr>
-          <w:rFonts w:ascii="Consolas" w:eastAsia="Times New Roman" w:hAnsi="Consolas" w:cs="Arial"/>
-          <w:i/>
-          <w:color w:val="538135" w:themeColor="accent6" w:themeShade="BF"/>
-          <w:sz w:val="24"/>
-          <w:szCs w:val="24"/>
-        </w:rPr>
-        <w:t>amet</w:t>
-      </w:r>
-      <w:proofErr w:type="spellEnd"/>
-      <w:r>
-        <w:rPr>
-          <w:rFonts w:ascii="Consolas" w:eastAsia="Times New Roman" w:hAnsi="Consolas" w:cs="Arial"/>
-          <w:i/>
-          <w:color w:val="538135" w:themeColor="accent6" w:themeShade="BF"/>
-          <w:sz w:val="24"/>
-          <w:szCs w:val="24"/>
-        </w:rPr>
-        <w:t xml:space="preserve">, </w:t>
-      </w:r>
-      <w:proofErr w:type="spellStart"/>
-      <w:r>
-        <w:rPr>
-          <w:rFonts w:ascii="Consolas" w:eastAsia="Times New Roman" w:hAnsi="Consolas" w:cs="Arial"/>
-          <w:i/>
-          <w:color w:val="538135" w:themeColor="accent6" w:themeShade="BF"/>
-          <w:sz w:val="24"/>
-          <w:szCs w:val="24"/>
-        </w:rPr>
-        <w:t>consectetur</w:t>
-      </w:r>
-      <w:proofErr w:type="spellEnd"/>
-      <w:r>
-        <w:rPr>
-          <w:rFonts w:ascii="Consolas" w:eastAsia="Times New Roman" w:hAnsi="Consolas" w:cs="Arial"/>
-          <w:i/>
-          <w:color w:val="538135" w:themeColor="accent6" w:themeShade="BF"/>
+        <w:t>Lorem ipsum dolor sit amet, consectetur adipiscing elit, sed do eiusmod tempor incididunt ut labore et dolore magna aliqua.</w:t>
+      </w:r>
+      <w:r>
+        <w:rPr>
+          <w:rFonts w:ascii="Consolas" w:eastAsia="Times New Roman" w:hAnsi="Consolas" w:cs="Arial"/>
+          <w:color w:val="000000"/>
           <w:sz w:val="24"/>
           <w:szCs w:val="24"/>
         </w:rPr>
         <w:t xml:space="preserve"> </w:t>
       </w:r>
-      <w:proofErr w:type="spellStart"/>
-      <w:r>
-        <w:rPr>
-          <w:rFonts w:ascii="Consolas" w:eastAsia="Times New Roman" w:hAnsi="Consolas" w:cs="Arial"/>
-          <w:i/>
-          <w:color w:val="538135" w:themeColor="accent6" w:themeShade="BF"/>
-          <w:sz w:val="24"/>
-          <w:szCs w:val="24"/>
-        </w:rPr>
-        <w:t>adipiscing</w:t>
-      </w:r>
-      <w:proofErr w:type="spellEnd"/>
-      <w:r>
-        <w:rPr>
-          <w:rFonts w:ascii="Consolas" w:eastAsia="Times New Roman" w:hAnsi="Consolas" w:cs="Arial"/>
-          <w:i/>
-          <w:color w:val="538135" w:themeColor="accent6" w:themeShade="BF"/>
-          <w:sz w:val="24"/>
-          <w:szCs w:val="24"/>
-        </w:rPr>
-        <w:t xml:space="preserve"> </w:t>
-      </w:r>
-      <w:proofErr w:type="spellStart"/>
-      <w:r>
-        <w:rPr>
-          <w:rFonts w:ascii="Consolas" w:eastAsia="Times New Roman" w:hAnsi="Consolas" w:cs="Arial"/>
-          <w:i/>
-          <w:color w:val="538135" w:themeColor="accent6" w:themeShade="BF"/>
-          <w:sz w:val="24"/>
-          <w:szCs w:val="24"/>
-        </w:rPr>
-        <w:t>elit</w:t>
-      </w:r>
-      <w:proofErr w:type="spellEnd"/>
-      <w:r>
-        <w:rPr>
-          <w:rFonts w:ascii="Consolas" w:eastAsia="Times New Roman" w:hAnsi="Consolas" w:cs="Arial"/>
-          <w:i/>
-          <w:color w:val="538135" w:themeColor="accent6" w:themeShade="BF"/>
-          <w:sz w:val="24"/>
-          <w:szCs w:val="24"/>
-        </w:rPr>
-        <w:t xml:space="preserve">, </w:t>
-      </w:r>
-      <w:proofErr w:type="spellStart"/>
-      <w:r>
-        <w:rPr>
-          <w:rFonts w:ascii="Consolas" w:eastAsia="Times New Roman" w:hAnsi="Consolas" w:cs="Arial"/>
-          <w:i/>
-          <w:color w:val="538135" w:themeColor="accent6" w:themeShade="BF"/>
-          <w:sz w:val="24"/>
-          <w:szCs w:val="24"/>
-        </w:rPr>
-        <w:t>sed</w:t>
-      </w:r>
-      <w:proofErr w:type="spellEnd"/>
-      <w:r>
-        <w:rPr>
-          <w:rFonts w:ascii="Consolas" w:eastAsia="Times New Roman" w:hAnsi="Consolas" w:cs="Arial"/>
-          <w:i/>
-          <w:color w:val="538135" w:themeColor="accent6" w:themeShade="BF"/>
-          <w:sz w:val="24"/>
-          <w:szCs w:val="24"/>
-        </w:rPr>
-        <w:t xml:space="preserve"> do </w:t>
-      </w:r>
-      <w:proofErr w:type="spellStart"/>
-      <w:r>
-        <w:rPr>
-          <w:rFonts w:ascii="Consolas" w:eastAsia="Times New Roman" w:hAnsi="Consolas" w:cs="Arial"/>
-          <w:i/>
-          <w:color w:val="538135" w:themeColor="accent6" w:themeShade="BF"/>
-          <w:sz w:val="24"/>
-          <w:szCs w:val="24"/>
-        </w:rPr>
-        <w:t>eiusmod</w:t>
-      </w:r>
-      <w:proofErr w:type="spellEnd"/>
-      <w:r>
-        <w:rPr>
-          <w:rFonts w:ascii="Consolas" w:eastAsia="Times New Roman" w:hAnsi="Consolas" w:cs="Arial"/>
-          <w:i/>
-          <w:color w:val="538135" w:themeColor="accent6" w:themeShade="BF"/>
-          <w:sz w:val="24"/>
-          <w:szCs w:val="24"/>
-        </w:rPr>
-        <w:t xml:space="preserve"> </w:t>
-      </w:r>
-      <w:proofErr w:type="spellStart"/>
-      <w:r>
-        <w:rPr>
-          <w:rFonts w:ascii="Consolas" w:eastAsia="Times New Roman" w:hAnsi="Consolas" w:cs="Arial"/>
-          <w:i/>
-          <w:color w:val="538135" w:themeColor="accent6" w:themeShade="BF"/>
-          <w:sz w:val="24"/>
-          <w:szCs w:val="24"/>
-        </w:rPr>
-        <w:t>tempor</w:t>
-      </w:r>
-      <w:proofErr w:type="spellEnd"/>
-      <w:r>
-        <w:rPr>
-          <w:rFonts w:ascii="Consolas" w:eastAsia="Times New Roman" w:hAnsi="Consolas" w:cs="Arial"/>
-          <w:i/>
-          <w:color w:val="538135" w:themeColor="accent6" w:themeShade="BF"/>
-          <w:sz w:val="24"/>
-          <w:szCs w:val="24"/>
-        </w:rPr>
-        <w:t xml:space="preserve"> </w:t>
-      </w:r>
-      <w:proofErr w:type="spellStart"/>
-      <w:r>
-        <w:rPr>
-          <w:rFonts w:ascii="Consolas" w:eastAsia="Times New Roman" w:hAnsi="Consolas" w:cs="Arial"/>
-          <w:i/>
-          <w:color w:val="538135" w:themeColor="accent6" w:themeShade="BF"/>
-          <w:sz w:val="24"/>
-          <w:szCs w:val="24"/>
-        </w:rPr>
-        <w:t>incididunt</w:t>
-      </w:r>
-      <w:proofErr w:type="spellEnd"/>
-      <w:r>
-        <w:rPr>
-          <w:rFonts w:ascii="Consolas" w:eastAsia="Times New Roman" w:hAnsi="Consolas" w:cs="Arial"/>
-          <w:i/>
-          <w:color w:val="538135" w:themeColor="accent6" w:themeShade="BF"/>
-          <w:sz w:val="24"/>
-          <w:szCs w:val="24"/>
-        </w:rPr>
-        <w:t xml:space="preserve"> </w:t>
-      </w:r>
-      <w:proofErr w:type="spellStart"/>
-      <w:r>
-        <w:rPr>
-          <w:rFonts w:ascii="Consolas" w:eastAsia="Times New Roman" w:hAnsi="Consolas" w:cs="Arial"/>
-          <w:i/>
-          <w:color w:val="538135" w:themeColor="accent6" w:themeShade="BF"/>
-          <w:sz w:val="24"/>
-          <w:szCs w:val="24"/>
-        </w:rPr>
-        <w:t>ut</w:t>
-      </w:r>
-      <w:proofErr w:type="spellEnd"/>
-      <w:r>
-        <w:rPr>
-          <w:rFonts w:ascii="Consolas" w:eastAsia="Times New Roman" w:hAnsi="Consolas" w:cs="Arial"/>
-          <w:i/>
-          <w:color w:val="538135" w:themeColor="accent6" w:themeShade="BF"/>
-          <w:sz w:val="24"/>
-          <w:szCs w:val="24"/>
-        </w:rPr>
-        <w:t xml:space="preserve"> </w:t>
-      </w:r>
-      <w:proofErr w:type="spellStart"/>
-      <w:r>
-        <w:rPr>
-          <w:rFonts w:ascii="Consolas" w:eastAsia="Times New Roman" w:hAnsi="Consolas" w:cs="Arial"/>
-          <w:i/>
-          <w:color w:val="538135" w:themeColor="accent6" w:themeShade="BF"/>
-          <w:sz w:val="24"/>
-          <w:szCs w:val="24"/>
-        </w:rPr>
-        <w:t>labore</w:t>
-      </w:r>
-      <w:proofErr w:type="spellEnd"/>
-      <w:r>
-        <w:rPr>
-          <w:rFonts w:ascii="Consolas" w:eastAsia="Times New Roman" w:hAnsi="Consolas" w:cs="Arial"/>
-          <w:i/>
-          <w:color w:val="538135" w:themeColor="accent6" w:themeShade="BF"/>
-          <w:sz w:val="24"/>
-          <w:szCs w:val="24"/>
-        </w:rPr>
-        <w:t xml:space="preserve"> et </w:t>
-      </w:r>
-      <w:proofErr w:type="spellStart"/>
-      <w:r>
-        <w:rPr>
-          <w:rFonts w:ascii="Consolas" w:eastAsia="Times New Roman" w:hAnsi="Consolas" w:cs="Arial"/>
-          <w:i/>
-          <w:color w:val="538135" w:themeColor="accent6" w:themeShade="BF"/>
-          <w:sz w:val="24"/>
-          <w:szCs w:val="24"/>
-        </w:rPr>
-        <w:t>dolore</w:t>
-      </w:r>
-      <w:proofErr w:type="spellEnd"/>
-      <w:r>
-        <w:rPr>
-          <w:rFonts w:ascii="Consolas" w:eastAsia="Times New Roman" w:hAnsi="Consolas" w:cs="Arial"/>
-          <w:i/>
-          <w:color w:val="538135" w:themeColor="accent6" w:themeShade="BF"/>
-          <w:sz w:val="24"/>
-          <w:szCs w:val="24"/>
-        </w:rPr>
-        <w:t xml:space="preserve"> magna </w:t>
-      </w:r>
-      <w:proofErr w:type="spellStart"/>
-      <w:r>
-        <w:rPr>
-          <w:rFonts w:ascii="Consolas" w:eastAsia="Times New Roman" w:hAnsi="Consolas" w:cs="Arial"/>
-          <w:i/>
-          <w:color w:val="538135" w:themeColor="accent6" w:themeShade="BF"/>
-          <w:sz w:val="24"/>
-          <w:szCs w:val="24"/>
-        </w:rPr>
-        <w:t>aliqua</w:t>
-      </w:r>
-      <w:proofErr w:type="spellEnd"/>
-      <w:r>
-        <w:rPr>
-          <w:rFonts w:ascii="Consolas" w:eastAsia="Times New Roman" w:hAnsi="Consolas" w:cs="Arial"/>
-          <w:i/>
-          <w:color w:val="538135" w:themeColor="accent6" w:themeShade="BF"/>
-          <w:sz w:val="24"/>
-          <w:szCs w:val="24"/>
-        </w:rPr>
-        <w:t>.</w:t>
-      </w:r>
-      <w:r>
-        <w:rPr>
-          <w:rFonts w:ascii="Consolas" w:eastAsia="Times New Roman" w:hAnsi="Consolas" w:cs="Arial"/>
-          <w:color w:val="000000"/>
-          <w:sz w:val="24"/>
-          <w:szCs w:val="24"/>
-        </w:rPr>
-        <w:t xml:space="preserve"> </w:t>
-      </w:r>
     </w:p>
     <w:p>
       <w:pPr>
@@ -1724,25 +1125,14 @@
           <w:szCs w:val="24"/>
         </w:rPr>
       </w:pPr>
-      <w:proofErr w:type="gramStart"/>
-      <w:r>
-        <w:rPr>
-          <w:rFonts w:ascii="Consolas" w:eastAsia="Times New Roman" w:hAnsi="Consolas" w:cs="Arial"/>
-          <w:color w:val="000000"/>
-          <w:sz w:val="24"/>
-          <w:szCs w:val="24"/>
-        </w:rPr>
-        <w:t>a</w:t>
-      </w:r>
-      <w:proofErr w:type="gramEnd"/>
-      <w:r>
-        <w:rPr>
-          <w:rFonts w:ascii="Consolas" w:eastAsia="Times New Roman" w:hAnsi="Consolas" w:cs="Arial"/>
-          <w:color w:val="000000"/>
-          <w:sz w:val="24"/>
-          <w:szCs w:val="24"/>
-        </w:rPr>
-        <w:t>: 7</w:t>
+      <w:r>
+        <w:rPr>
+          <w:rFonts w:ascii="Consolas" w:eastAsia="Times New Roman" w:hAnsi="Consolas" w:cs="Arial"/>
+          <w:color w:val="000000"/>
+          <w:sz w:val="24"/>
+          <w:szCs w:val="24"/>
+        </w:rPr>
+        <w:t>a: 7</w:t>
       </w:r>
       <w:r>
         <w:rPr>
@@ -1774,25 +1164,14 @@
           <w:szCs w:val="24"/>
         </w:rPr>
       </w:pPr>
-      <w:proofErr w:type="gramStart"/>
-      <w:r>
-        <w:rPr>
-          <w:rFonts w:ascii="Consolas" w:eastAsia="Times New Roman" w:hAnsi="Consolas" w:cs="Arial"/>
-          <w:color w:val="000000"/>
-          <w:sz w:val="24"/>
-          <w:szCs w:val="24"/>
-        </w:rPr>
-        <w:t>c</w:t>
-      </w:r>
-      <w:proofErr w:type="gramEnd"/>
-      <w:r>
-        <w:rPr>
-          <w:rFonts w:ascii="Consolas" w:eastAsia="Times New Roman" w:hAnsi="Consolas" w:cs="Arial"/>
-          <w:color w:val="000000"/>
-          <w:sz w:val="24"/>
-          <w:szCs w:val="24"/>
-        </w:rPr>
-        <w:t>: 4</w:t>
+      <w:r>
+        <w:rPr>
+          <w:rFonts w:ascii="Consolas" w:eastAsia="Times New Roman" w:hAnsi="Consolas" w:cs="Arial"/>
+          <w:color w:val="000000"/>
+          <w:sz w:val="24"/>
+          <w:szCs w:val="24"/>
+        </w:rPr>
+        <w:t>c: 4</w:t>
       </w:r>
       <w:r>
         <w:rPr>
@@ -1824,25 +1203,14 @@
           <w:szCs w:val="24"/>
         </w:rPr>
       </w:pPr>
-      <w:proofErr w:type="gramStart"/>
-      <w:r>
-        <w:rPr>
-          <w:rFonts w:ascii="Consolas" w:eastAsia="Times New Roman" w:hAnsi="Consolas" w:cs="Arial"/>
-          <w:color w:val="000000"/>
-          <w:sz w:val="24"/>
-          <w:szCs w:val="24"/>
-        </w:rPr>
-        <w:t>e</w:t>
-      </w:r>
-      <w:proofErr w:type="gramEnd"/>
-      <w:r>
-        <w:rPr>
-          <w:rFonts w:ascii="Consolas" w:eastAsia="Times New Roman" w:hAnsi="Consolas" w:cs="Arial"/>
-          <w:color w:val="000000"/>
-          <w:sz w:val="24"/>
-          <w:szCs w:val="24"/>
-        </w:rPr>
-        <w:t>: 11</w:t>
+      <w:r>
+        <w:rPr>
+          <w:rFonts w:ascii="Consolas" w:eastAsia="Times New Roman" w:hAnsi="Consolas" w:cs="Arial"/>
+          <w:color w:val="000000"/>
+          <w:sz w:val="24"/>
+          <w:szCs w:val="24"/>
+        </w:rPr>
+        <w:t>e: 11</w:t>
       </w:r>
       <w:r>
         <w:rPr>
@@ -1874,25 +1242,14 @@
           <w:szCs w:val="24"/>
         </w:rPr>
       </w:pPr>
-      <w:proofErr w:type="gramStart"/>
-      <w:r>
-        <w:rPr>
-          <w:rFonts w:ascii="Consolas" w:eastAsia="Times New Roman" w:hAnsi="Consolas" w:cs="Arial"/>
-          <w:color w:val="000000"/>
-          <w:sz w:val="24"/>
-          <w:szCs w:val="24"/>
-        </w:rPr>
-        <w:t>i</w:t>
-      </w:r>
-      <w:proofErr w:type="gramEnd"/>
-      <w:r>
-        <w:rPr>
-          <w:rFonts w:ascii="Consolas" w:eastAsia="Times New Roman" w:hAnsi="Consolas" w:cs="Arial"/>
-          <w:color w:val="000000"/>
-          <w:sz w:val="24"/>
-          <w:szCs w:val="24"/>
-        </w:rPr>
-        <w:t>: 11</w:t>
+      <w:r>
+        <w:rPr>
+          <w:rFonts w:ascii="Consolas" w:eastAsia="Times New Roman" w:hAnsi="Consolas" w:cs="Arial"/>
+          <w:color w:val="000000"/>
+          <w:sz w:val="24"/>
+          <w:szCs w:val="24"/>
+        </w:rPr>
+        <w:t>i: 11</w:t>
       </w:r>
       <w:r>
         <w:rPr>
@@ -1924,25 +1281,14 @@
           <w:szCs w:val="24"/>
         </w:rPr>
       </w:pPr>
-      <w:proofErr w:type="gramStart"/>
-      <w:r>
-        <w:rPr>
-          <w:rFonts w:ascii="Consolas" w:eastAsia="Times New Roman" w:hAnsi="Consolas" w:cs="Arial"/>
-          <w:color w:val="000000"/>
-          <w:sz w:val="24"/>
-          <w:szCs w:val="24"/>
-        </w:rPr>
-        <w:t>m</w:t>
-      </w:r>
-      <w:proofErr w:type="gramEnd"/>
-      <w:r>
-        <w:rPr>
-          <w:rFonts w:ascii="Consolas" w:eastAsia="Times New Roman" w:hAnsi="Consolas" w:cs="Arial"/>
-          <w:color w:val="000000"/>
-          <w:sz w:val="24"/>
-          <w:szCs w:val="24"/>
-        </w:rPr>
-        <w:t>: 6</w:t>
+      <w:r>
+        <w:rPr>
+          <w:rFonts w:ascii="Consolas" w:eastAsia="Times New Roman" w:hAnsi="Consolas" w:cs="Arial"/>
+          <w:color w:val="000000"/>
+          <w:sz w:val="24"/>
+          <w:szCs w:val="24"/>
+        </w:rPr>
+        <w:t>m: 6</w:t>
       </w:r>
       <w:r>
         <w:rPr>
@@ -1974,25 +1320,14 @@
           <w:szCs w:val="24"/>
         </w:rPr>
       </w:pPr>
-      <w:proofErr w:type="gramStart"/>
-      <w:r>
-        <w:rPr>
-          <w:rFonts w:ascii="Consolas" w:eastAsia="Times New Roman" w:hAnsi="Consolas" w:cs="Arial"/>
-          <w:color w:val="000000"/>
-          <w:sz w:val="24"/>
-          <w:szCs w:val="24"/>
-        </w:rPr>
-        <w:t>o</w:t>
-      </w:r>
-      <w:proofErr w:type="gramEnd"/>
-      <w:r>
-        <w:rPr>
-          <w:rFonts w:ascii="Consolas" w:eastAsia="Times New Roman" w:hAnsi="Consolas" w:cs="Arial"/>
-          <w:color w:val="000000"/>
-          <w:sz w:val="24"/>
-          <w:szCs w:val="24"/>
-        </w:rPr>
-        <w:t>: 10</w:t>
+      <w:r>
+        <w:rPr>
+          <w:rFonts w:ascii="Consolas" w:eastAsia="Times New Roman" w:hAnsi="Consolas" w:cs="Arial"/>
+          <w:color w:val="000000"/>
+          <w:sz w:val="24"/>
+          <w:szCs w:val="24"/>
+        </w:rPr>
+        <w:t>o: 10</w:t>
       </w:r>
       <w:r>
         <w:rPr>
@@ -2031,19 +1366,8 @@
           <w:sz w:val="24"/>
           <w:szCs w:val="24"/>
         </w:rPr>
-        <w:t xml:space="preserve">q: </w:t>
-      </w:r>
-      <w:proofErr w:type="gramStart"/>
-      <w:r>
-        <w:rPr>
-          <w:rFonts w:ascii="Consolas" w:eastAsia="Times New Roman" w:hAnsi="Consolas" w:cs="Arial"/>
-          <w:color w:val="000000"/>
-          <w:sz w:val="24"/>
-          <w:szCs w:val="24"/>
-        </w:rPr>
-        <w:t>1</w:t>
-      </w:r>
-      <w:proofErr w:type="gramEnd"/>
+        <w:t>q: 1</w:t>
+      </w:r>
       <w:r>
         <w:rPr>
           <w:rFonts w:ascii="Consolas" w:eastAsia="Times New Roman" w:hAnsi="Consolas" w:cs="Arial"/>
@@ -2074,25 +1398,14 @@
           <w:szCs w:val="24"/>
         </w:rPr>
       </w:pPr>
-      <w:proofErr w:type="gramStart"/>
-      <w:r>
-        <w:rPr>
-          <w:rFonts w:ascii="Consolas" w:eastAsia="Times New Roman" w:hAnsi="Consolas" w:cs="Arial"/>
-          <w:color w:val="000000"/>
-          <w:sz w:val="24"/>
-          <w:szCs w:val="24"/>
-        </w:rPr>
-        <w:t>s</w:t>
-      </w:r>
-      <w:proofErr w:type="gramEnd"/>
-      <w:r>
-        <w:rPr>
-          <w:rFonts w:ascii="Consolas" w:eastAsia="Times New Roman" w:hAnsi="Consolas" w:cs="Arial"/>
-          <w:color w:val="000000"/>
-          <w:sz w:val="24"/>
-          <w:szCs w:val="24"/>
-        </w:rPr>
-        <w:t>: 6</w:t>
+      <w:r>
+        <w:rPr>
+          <w:rFonts w:ascii="Consolas" w:eastAsia="Times New Roman" w:hAnsi="Consolas" w:cs="Arial"/>
+          <w:color w:val="000000"/>
+          <w:sz w:val="24"/>
+          <w:szCs w:val="24"/>
+        </w:rPr>
+        <w:t>s: 6</w:t>
       </w:r>
       <w:r>
         <w:rPr>
@@ -2124,25 +1437,14 @@
           <w:szCs w:val="24"/>
         </w:rPr>
       </w:pPr>
-      <w:proofErr w:type="gramStart"/>
-      <w:r>
-        <w:rPr>
-          <w:rFonts w:ascii="Consolas" w:eastAsia="Times New Roman" w:hAnsi="Consolas" w:cs="Arial"/>
-          <w:color w:val="000000"/>
-          <w:sz w:val="24"/>
-          <w:szCs w:val="24"/>
-        </w:rPr>
-        <w:t>u</w:t>
-      </w:r>
-      <w:proofErr w:type="gramEnd"/>
-      <w:r>
-        <w:rPr>
-          <w:rFonts w:ascii="Consolas" w:eastAsia="Times New Roman" w:hAnsi="Consolas" w:cs="Arial"/>
-          <w:color w:val="000000"/>
-          <w:sz w:val="24"/>
-          <w:szCs w:val="24"/>
-        </w:rPr>
-        <w:t>: 6</w:t>
+      <w:r>
+        <w:rPr>
+          <w:rFonts w:ascii="Consolas" w:eastAsia="Times New Roman" w:hAnsi="Consolas" w:cs="Arial"/>
+          <w:color w:val="000000"/>
+          <w:sz w:val="24"/>
+          <w:szCs w:val="24"/>
+        </w:rPr>
+        <w:t>u: 6</w:t>
       </w:r>
     </w:p>
     <w:p>
@@ -2168,25 +1470,7 @@
           <w:sz w:val="24"/>
           <w:szCs w:val="24"/>
         </w:rPr>
-        <w:t>(</w:t>
-      </w:r>
-      <w:proofErr w:type="gramStart"/>
-      <w:r>
-        <w:rPr>
-          <w:rFonts w:ascii="Verdana" w:hAnsi="Verdana"/>
-          <w:sz w:val="24"/>
-          <w:szCs w:val="24"/>
-        </w:rPr>
-        <w:t>notice</w:t>
-      </w:r>
-      <w:proofErr w:type="gramEnd"/>
-      <w:r>
-        <w:rPr>
-          <w:rFonts w:ascii="Verdana" w:hAnsi="Verdana"/>
-          <w:sz w:val="24"/>
-          <w:szCs w:val="24"/>
-        </w:rPr>
-        <w:t xml:space="preserve"> f, h, j, k, and v-z did not print in the second example, because they weren’t in the string)</w:t>
+        <w:t>(notice f, h, j, k, and v-z did not print in the second example, because they weren’t in the string)</w:t>
       </w:r>
     </w:p>
     <w:p>
@@ -2208,7 +1492,7 @@
 </file>
 
 <file path=word/numbering.xml><?xml version="1.0" encoding="utf-8"?>
-<w:numbering xmlns:wpc="http://schemas.microsoft.com/office/word/2010/wordprocessingCanvas" xmlns:cx="http://schemas.microsoft.com/office/drawing/2014/chartex" xmlns:cx1="http://schemas.microsoft.com/office/drawing/2015/9/8/chartex" xmlns:mc="http://schemas.openxmlformats.org/markup-compatibility/2006" xmlns:o="urn:schemas-microsoft-com:office:office" xmlns:r="http://schemas.openxmlformats.org/officeDocument/2006/relationships" xmlns:m="http://schemas.openxmlformats.org/officeDocument/2006/math" xmlns:v="urn:schemas-microsoft-com:vml" xmlns:wp14="http://schemas.microsoft.com/office/word/2010/wordprocessingDrawing" xmlns:wp="http://schemas.openxmlformats.org/drawingml/2006/wordprocessingDrawing" xmlns:w10="urn:schemas-microsoft-com:office:word" xmlns:w="http://schemas.openxmlformats.org/wordprocessingml/2006/main" xmlns:w14="http://schemas.microsoft.com/office/word/2010/wordml" xmlns:w15="http://schemas.microsoft.com/office/word/2012/wordml" xmlns:w16se="http://schemas.microsoft.com/office/word/2015/wordml/symex" xmlns:wpg="http://schemas.microsoft.com/office/word/2010/wordprocessingGroup" xmlns:wpi="http://schemas.microsoft.com/office/word/2010/wordprocessingInk" xmlns:wne="http://schemas.microsoft.com/office/word/2006/wordml" xmlns:wps="http://schemas.microsoft.com/office/word/2010/wordprocessingShape" mc:Ignorable="w14 w15 w16se wp14">
+<w:numbering xmlns:wpc="http://schemas.microsoft.com/office/word/2010/wordprocessingCanvas" xmlns:cx="http://schemas.microsoft.com/office/drawing/2014/chartex" xmlns:cx1="http://schemas.microsoft.com/office/drawing/2015/9/8/chartex" xmlns:cx2="http://schemas.microsoft.com/office/drawing/2015/10/21/chartex" xmlns:cx3="http://schemas.microsoft.com/office/drawing/2016/5/9/chartex" xmlns:cx4="http://schemas.microsoft.com/office/drawing/2016/5/10/chartex" xmlns:cx5="http://schemas.microsoft.com/office/drawing/2016/5/11/chartex" xmlns:cx6="http://schemas.microsoft.com/office/drawing/2016/5/12/chartex" xmlns:cx7="http://schemas.microsoft.com/office/drawing/2016/5/13/chartex" xmlns:cx8="http://schemas.microsoft.com/office/drawing/2016/5/14/chartex" xmlns:mc="http://schemas.openxmlformats.org/markup-compatibility/2006" xmlns:aink="http://schemas.microsoft.com/office/drawing/2016/ink" xmlns:am3d="http://schemas.microsoft.com/office/drawing/2017/model3d" xmlns:o="urn:schemas-microsoft-com:office:office" xmlns:r="http://schemas.openxmlformats.org/officeDocument/2006/relationships" xmlns:m="http://schemas.openxmlformats.org/officeDocument/2006/math" xmlns:v="urn:schemas-microsoft-com:vml" xmlns:wp14="http://schemas.microsoft.com/office/word/2010/wordprocessingDrawing" xmlns:wp="http://schemas.openxmlformats.org/drawingml/2006/wordprocessingDrawing" xmlns:w10="urn:schemas-microsoft-com:office:word" xmlns:w="http://schemas.openxmlformats.org/wordprocessingml/2006/main" xmlns:w14="http://schemas.microsoft.com/office/word/2010/wordml" xmlns:w15="http://schemas.microsoft.com/office/word/2012/wordml" xmlns:w16cid="http://schemas.microsoft.com/office/word/2016/wordml/cid" xmlns:w16se="http://schemas.microsoft.com/office/word/2015/wordml/symex" xmlns:wpg="http://schemas.microsoft.com/office/word/2010/wordprocessingGroup" xmlns:wpi="http://schemas.microsoft.com/office/word/2010/wordprocessingInk" xmlns:wne="http://schemas.microsoft.com/office/word/2006/wordml" xmlns:wps="http://schemas.microsoft.com/office/word/2010/wordprocessingShape" mc:Ignorable="w14 w15 w16se w16cid wp14">
   <w:abstractNum w:abstractNumId="0" w15:restartNumberingAfterBreak="0">
     <w:nsid w:val="516A167F"/>
     <w:multiLevelType w:val="hybridMultilevel"/>
@@ -2397,7 +1681,7 @@
 </file>
 
 <file path=word/styles.xml><?xml version="1.0" encoding="utf-8"?>
-<w:styles xmlns:mc="http://schemas.openxmlformats.org/markup-compatibility/2006" xmlns:r="http://schemas.openxmlformats.org/officeDocument/2006/relationships" xmlns:w="http://schemas.openxmlformats.org/wordprocessingml/2006/main" xmlns:w14="http://schemas.microsoft.com/office/word/2010/wordml" xmlns:w15="http://schemas.microsoft.com/office/word/2012/wordml" xmlns:w16se="http://schemas.microsoft.com/office/word/2015/wordml/symex" mc:Ignorable="w14 w15 w16se">
+<w:styles xmlns:mc="http://schemas.openxmlformats.org/markup-compatibility/2006" xmlns:r="http://schemas.openxmlformats.org/officeDocument/2006/relationships" xmlns:w="http://schemas.openxmlformats.org/wordprocessingml/2006/main" xmlns:w14="http://schemas.microsoft.com/office/word/2010/wordml" xmlns:w15="http://schemas.microsoft.com/office/word/2012/wordml" xmlns:w16cid="http://schemas.microsoft.com/office/word/2016/wordml/cid" xmlns:w16se="http://schemas.microsoft.com/office/word/2015/wordml/symex" mc:Ignorable="w14 w15 w16se w16cid">
   <w:docDefaults>
     <w:rPrDefault>
       <w:rPr>
@@ -2413,7 +1697,7 @@
       </w:pPr>
     </w:pPrDefault>
   </w:docDefaults>
-  <w:latentStyles w:defLockedState="0" w:defUIPriority="99" w:defSemiHidden="0" w:defUnhideWhenUsed="0" w:defQFormat="0" w:count="371">
+  <w:latentStyles w:defLockedState="0" w:defUIPriority="99" w:defSemiHidden="0" w:defUnhideWhenUsed="0" w:defQFormat="0" w:count="376">
     <w:lsdException w:name="Normal" w:uiPriority="0" w:qFormat="1"/>
     <w:lsdException w:name="heading 1" w:uiPriority="9" w:qFormat="1"/>
     <w:lsdException w:name="heading 2" w:semiHidden="1" w:uiPriority="9" w:unhideWhenUsed="1" w:qFormat="1"/>
@@ -2519,7 +1803,6 @@
     <w:lsdException w:name="HTML Sample" w:semiHidden="1" w:unhideWhenUsed="1"/>
     <w:lsdException w:name="HTML Typewriter" w:semiHidden="1" w:unhideWhenUsed="1"/>
     <w:lsdException w:name="HTML Variable" w:semiHidden="1" w:unhideWhenUsed="1"/>
-    <w:lsdException w:name="Normal Table" w:semiHidden="1" w:unhideWhenUsed="1"/>
     <w:lsdException w:name="annotation subject" w:semiHidden="1" w:unhideWhenUsed="1"/>
     <w:lsdException w:name="No List" w:semiHidden="1" w:unhideWhenUsed="1"/>
     <w:lsdException w:name="Outline List 1" w:semiHidden="1" w:unhideWhenUsed="1"/>
@@ -2562,11 +1845,8 @@
     <w:lsdException w:name="Table Contemporary" w:semiHidden="1" w:unhideWhenUsed="1"/>
     <w:lsdException w:name="Table Elegant" w:semiHidden="1" w:unhideWhenUsed="1"/>
     <w:lsdException w:name="Table Professional" w:semiHidden="1" w:unhideWhenUsed="1"/>
-    <w:lsdException w:name="Table Subtle 1" w:semiHidden="1" w:unhideWhenUsed="1"/>
     <w:lsdException w:name="Table Subtle 2" w:semiHidden="1" w:unhideWhenUsed="1"/>
     <w:lsdException w:name="Table Web 1" w:semiHidden="1" w:unhideWhenUsed="1"/>
-    <w:lsdException w:name="Table Web 2" w:semiHidden="1" w:unhideWhenUsed="1"/>
-    <w:lsdException w:name="Table Web 3" w:semiHidden="1" w:unhideWhenUsed="1"/>
     <w:lsdException w:name="Balloon Text" w:semiHidden="1" w:unhideWhenUsed="1"/>
     <w:lsdException w:name="Table Grid" w:uiPriority="39"/>
     <w:lsdException w:name="Table Theme" w:semiHidden="1" w:unhideWhenUsed="1"/>
@@ -2785,6 +2065,11 @@
     <w:lsdException w:name="List Table 5 Dark Accent 6" w:uiPriority="50"/>
     <w:lsdException w:name="List Table 6 Colorful Accent 6" w:uiPriority="51"/>
     <w:lsdException w:name="List Table 7 Colorful Accent 6" w:uiPriority="52"/>
+    <w:lsdException w:name="Mention" w:semiHidden="1" w:unhideWhenUsed="1"/>
+    <w:lsdException w:name="Smart Hyperlink" w:semiHidden="1" w:unhideWhenUsed="1"/>
+    <w:lsdException w:name="Hashtag" w:semiHidden="1" w:unhideWhenUsed="1"/>
+    <w:lsdException w:name="Unresolved Mention" w:semiHidden="1" w:unhideWhenUsed="1"/>
+    <w:lsdException w:name="Smart Link" w:semiHidden="1" w:unhideWhenUsed="1"/>
   </w:latentStyles>
   <w:style w:type="paragraph" w:default="1" w:styleId="Normal">
     <w:name w:val="Normal"/>
@@ -2857,6 +2142,18 @@
     <w:rPr>
       <w:sz w:val="24"/>
       <w:szCs w:val="24"/>
+    </w:rPr>
+  </w:style>
+  <w:style w:type="character" w:styleId="UnresolvedMention">
+    <w:name w:val="Unresolved Mention"/>
+    <w:basedOn w:val="DefaultParagraphFont"/>
+    <w:uiPriority w:val="99"/>
+    <w:semiHidden/>
+    <w:unhideWhenUsed/>
+    <w:rsid w:val="00F5745A"/>
+    <w:rPr>
+      <w:color w:val="605E5C"/>
+      <w:shd w:val="clear" w:color="auto" w:fill="E1DFDD"/>
     </w:rPr>
   </w:style>
 </w:styles>
